--- a/public/documenti/16/convenzione.docx
+++ b/public/documenti/16/convenzione.docx
@@ -2024,71 +2024,6 @@
       <w:pPr>
         <w:pStyle w:val="Normal"/>
         <w:widowControl w:val="false"/>
-        <w:shd w:fill="FF3333" w:val="clear"/>
-        <w:spacing w:lineRule="exact" w:line="281" w:before="0" w:after="0"/>
-        <w:ind w:left="113" w:right="-23" w:hanging="0"/>
-        <w:rPr>
-          <w:rFonts w:cs="Cambria" w:ascii="Arial" w:hAnsi="Arial"/>
-          <w:sz w:val="20"/>
-          <w:szCs w:val="20"/>
-        </w:rPr>
-      </w:pPr>
-      <w:r>
-        <w:rPr>
-          <w:rFonts w:cs="Cambria" w:ascii="Arial" w:hAnsi="Arial"/>
-          <w:sz w:val="20"/>
-          <w:szCs w:val="20"/>
-        </w:rPr>
-        <w:t>co</w:t>
-      </w:r>
-      <w:r>
-        <w:rPr>
-          <w:rFonts w:cs="Cambria" w:ascii="Arial" w:hAnsi="Arial"/>
-          <w:spacing w:val="-2"/>
-          <w:sz w:val="20"/>
-          <w:szCs w:val="20"/>
-        </w:rPr>
-        <w:t>d</w:t>
-      </w:r>
-      <w:r>
-        <w:rPr>
-          <w:rFonts w:cs="Cambria" w:ascii="Arial" w:hAnsi="Arial"/>
-          <w:sz w:val="20"/>
-          <w:szCs w:val="20"/>
-        </w:rPr>
-        <w:t>ice</w:t>
-      </w:r>
-      <w:r>
-        <w:rPr>
-          <w:rFonts w:cs="Cambria" w:ascii="Arial" w:hAnsi="Arial"/>
-          <w:spacing w:val="-6"/>
-          <w:sz w:val="20"/>
-          <w:szCs w:val="20"/>
-        </w:rPr>
-        <w:t xml:space="preserve"> </w:t>
-      </w:r>
-      <w:r>
-        <w:rPr>
-          <w:rFonts w:cs="Cambria" w:ascii="Arial" w:hAnsi="Arial"/>
-          <w:spacing w:val="-1"/>
-          <w:sz w:val="20"/>
-          <w:szCs w:val="20"/>
-        </w:rPr>
-        <w:t>f</w:t>
-      </w:r>
-      <w:r>
-        <w:rPr>
-          <w:rFonts w:cs="Cambria" w:ascii="Arial" w:hAnsi="Arial"/>
-          <w:sz w:val="20"/>
-          <w:szCs w:val="20"/>
-        </w:rPr>
-        <w:t>iscale 03087250134</w:t>
-      </w:r>
-    </w:p>
-    <w:p>
-      <w:pPr>
-        <w:pStyle w:val="Normal"/>
-        <w:widowControl w:val="false"/>
         <w:spacing w:lineRule="exact" w:line="281" w:before="0" w:after="0"/>
         <w:ind w:left="113" w:right="-23" w:hanging="0"/>
         <w:jc w:val="both"/>
@@ -18710,7 +18645,7 @@
       <w:pPr>
         <w:pStyle w:val="Normal"/>
         <w:widowControl w:val="false"/>
-        <w:spacing w:lineRule="auto" w:line="235" w:before="0" w:after="0"/>
+        <w:spacing w:lineRule="auto" w:line="232" w:before="0" w:after="0"/>
         <w:ind w:left="396" w:right="45" w:hanging="284"/>
         <w:jc w:val="both"/>
         <w:rPr>
@@ -42446,7 +42381,7 @@
       <w:pPr>
         <w:pStyle w:val="Normal"/>
         <w:widowControl w:val="false"/>
-        <w:spacing w:lineRule="auto" w:line="235" w:before="0" w:after="0"/>
+        <w:spacing w:lineRule="auto" w:line="232" w:before="0" w:after="0"/>
         <w:ind w:left="396" w:right="47" w:hanging="284"/>
         <w:jc w:val="both"/>
         <w:rPr>
@@ -66227,7 +66162,7 @@
           <w:sz w:val="20"/>
           <w:szCs w:val="20"/>
         </w:rPr>
-        <w:t>${studente_nome} ${studente_cognome}</w:t>
+        <w:t>Lo studente</w:t>
       </w:r>
     </w:p>
     <w:p>
@@ -66342,7 +66277,7 @@
                   <w:fldChar w:fldCharType="separate"/>
                 </w:r>
                 <w:r>
-                  <w:t>1</w:t>
+                  <w:t>8</w:t>
                 </w:r>
                 <w:r>
                   <w:fldChar w:fldCharType="end"/>
@@ -66401,7 +66336,7 @@
                   <w:fldChar w:fldCharType="separate"/>
                 </w:r>
                 <w:r>
-                  <w:t>2</w:t>
+                  <w:t>5</w:t>
                 </w:r>
                 <w:r>
                   <w:fldChar w:fldCharType="end"/>
@@ -66747,10 +66682,17 @@
   </w:style>
   <w:style w:type="paragraph" w:styleId="Elenco">
     <w:name w:val="Elenco"/>
-    <w:basedOn w:val="TextBody"/>
-    <w:pPr/>
+    <w:pPr>
+      <w:widowControl w:val="false"/>
+      <w:suppressAutoHyphens w:val="true"/>
+      <w:spacing w:lineRule="auto" w:line="276"/>
+    </w:pPr>
     <w:rPr>
-      <w:rFonts w:cs="FreeSans"/>
+      <w:rFonts w:cs="FreeSans" w:ascii="Calibri" w:hAnsi="Calibri" w:eastAsia="Droid Sans Fallback"/>
+      <w:color w:val="auto"/>
+      <w:sz w:val="22"/>
+      <w:szCs w:val="22"/>
+      <w:lang w:val="it-IT" w:eastAsia="it-IT" w:bidi="ar-SA"/>
     </w:rPr>
   </w:style>
   <w:style w:type="paragraph" w:styleId="Didascalia">
